--- a/공정능력 평가.docx
+++ b/공정능력 평가.docx
@@ -179,7 +179,7 @@
         <w:spacing w:after="0" w:line="240" w:lineRule="auto"/>
         <w:jc w:val="left"/>
         <w:rPr>
-          <w:rFonts w:ascii="Times New Roman" w:hAnsi="Times New Roman" w:cs="Times New Roman" w:hint="eastAsia"/>
+          <w:rFonts w:ascii="Times New Roman" w:hAnsi="Times New Roman" w:cs="Times New Roman"/>
           <w:kern w:val="0"/>
           <w:sz w:val="24"/>
           <w:szCs w:val="24"/>
@@ -691,7 +691,7 @@
         <w:spacing w:after="0" w:line="240" w:lineRule="auto"/>
         <w:jc w:val="left"/>
         <w:rPr>
-          <w:rFonts w:ascii="Times New Roman" w:hAnsi="Times New Roman" w:cs="Times New Roman" w:hint="eastAsia"/>
+          <w:rFonts w:ascii="Times New Roman" w:hAnsi="Times New Roman" w:cs="Times New Roman"/>
           <w:kern w:val="0"/>
           <w:sz w:val="24"/>
           <w:szCs w:val="24"/>
@@ -1157,7 +1157,7 @@
         <w:spacing w:after="0" w:line="240" w:lineRule="auto"/>
         <w:jc w:val="left"/>
         <w:rPr>
-          <w:rFonts w:ascii="Times New Roman" w:hAnsi="Times New Roman" w:cs="Times New Roman" w:hint="eastAsia"/>
+          <w:rFonts w:ascii="Times New Roman" w:hAnsi="Times New Roman" w:cs="Times New Roman"/>
           <w:kern w:val="0"/>
           <w:sz w:val="24"/>
           <w:szCs w:val="24"/>
@@ -1261,6 +1261,302 @@
         </w:drawing>
       </w:r>
     </w:p>
+    <w:p/>
+    <w:p>
+      <w:pPr>
+        <w:rPr>
+          <w:b/>
+          <w:bCs/>
+        </w:rPr>
+      </w:pPr>
+      <w:r>
+        <w:rPr>
+          <w:b/>
+          <w:bCs/>
+        </w:rPr>
+        <w:t>주요 분석</w:t>
+      </w:r>
+    </w:p>
+    <w:p>
+      <w:pPr>
+        <w:numPr>
+          <w:ilvl w:val="0"/>
+          <w:numId w:val="8"/>
+        </w:numPr>
+      </w:pPr>
+      <w:r>
+        <w:rPr>
+          <w:b/>
+          <w:bCs/>
+        </w:rPr>
+        <w:t>중위수에 대한 런 수</w:t>
+      </w:r>
+      <w:r>
+        <w:t>: 15</w:t>
+      </w:r>
+    </w:p>
+    <w:p>
+      <w:pPr>
+        <w:numPr>
+          <w:ilvl w:val="1"/>
+          <w:numId w:val="8"/>
+        </w:numPr>
+      </w:pPr>
+      <w:r>
+        <w:t>기대 런 수: 11.0</w:t>
+      </w:r>
+    </w:p>
+    <w:p>
+      <w:pPr>
+        <w:numPr>
+          <w:ilvl w:val="0"/>
+          <w:numId w:val="8"/>
+        </w:numPr>
+      </w:pPr>
+      <w:r>
+        <w:rPr>
+          <w:b/>
+          <w:bCs/>
+        </w:rPr>
+        <w:t>상승 런 또는 하강 런 수</w:t>
+      </w:r>
+      <w:r>
+        <w:t>: 14</w:t>
+      </w:r>
+    </w:p>
+    <w:p>
+      <w:pPr>
+        <w:numPr>
+          <w:ilvl w:val="1"/>
+          <w:numId w:val="8"/>
+        </w:numPr>
+      </w:pPr>
+      <w:r>
+        <w:t>기대 런 수: 13.0</w:t>
+      </w:r>
+    </w:p>
+    <w:p>
+      <w:pPr>
+        <w:numPr>
+          <w:ilvl w:val="0"/>
+          <w:numId w:val="8"/>
+        </w:numPr>
+      </w:pPr>
+      <w:r>
+        <w:rPr>
+          <w:b/>
+          <w:bCs/>
+        </w:rPr>
+        <w:t>중위수에 대한 최장 런</w:t>
+      </w:r>
+      <w:r>
+        <w:t>: 3</w:t>
+      </w:r>
+    </w:p>
+    <w:p>
+      <w:pPr>
+        <w:numPr>
+          <w:ilvl w:val="0"/>
+          <w:numId w:val="8"/>
+        </w:numPr>
+      </w:pPr>
+      <w:r>
+        <w:rPr>
+          <w:b/>
+          <w:bCs/>
+        </w:rPr>
+        <w:t>최장 상승 런 또는 하강 런</w:t>
+      </w:r>
+      <w:r>
+        <w:t>: 3</w:t>
+      </w:r>
+    </w:p>
+    <w:p>
+      <w:pPr>
+        <w:rPr>
+          <w:b/>
+          <w:bCs/>
+        </w:rPr>
+      </w:pPr>
+      <w:r>
+        <w:rPr>
+          <w:b/>
+          <w:bCs/>
+        </w:rPr>
+        <w:t>근사 P-값 분석</w:t>
+      </w:r>
+    </w:p>
+    <w:p>
+      <w:pPr>
+        <w:numPr>
+          <w:ilvl w:val="0"/>
+          <w:numId w:val="9"/>
+        </w:numPr>
+      </w:pPr>
+      <w:r>
+        <w:rPr>
+          <w:b/>
+          <w:bCs/>
+        </w:rPr>
+        <w:t>군집화에 대한 근사 P-값</w:t>
+      </w:r>
+      <w:r>
+        <w:t>: 0.967</w:t>
+      </w:r>
+    </w:p>
+    <w:p>
+      <w:pPr>
+        <w:numPr>
+          <w:ilvl w:val="0"/>
+          <w:numId w:val="9"/>
+        </w:numPr>
+      </w:pPr>
+      <w:r>
+        <w:rPr>
+          <w:b/>
+          <w:bCs/>
+        </w:rPr>
+        <w:t>혼합물에 대한 근사 P-값</w:t>
+      </w:r>
+      <w:r>
+        <w:t>: 0.033</w:t>
+      </w:r>
+    </w:p>
+    <w:p>
+      <w:pPr>
+        <w:numPr>
+          <w:ilvl w:val="0"/>
+          <w:numId w:val="9"/>
+        </w:numPr>
+      </w:pPr>
+      <w:r>
+        <w:rPr>
+          <w:b/>
+          <w:bCs/>
+        </w:rPr>
+        <w:t>추세에 대한 근사 P-값</w:t>
+      </w:r>
+      <w:r>
+        <w:t>: 0.711</w:t>
+      </w:r>
+    </w:p>
+    <w:p>
+      <w:pPr>
+        <w:numPr>
+          <w:ilvl w:val="0"/>
+          <w:numId w:val="9"/>
+        </w:numPr>
+      </w:pPr>
+      <w:r>
+        <w:rPr>
+          <w:b/>
+          <w:bCs/>
+        </w:rPr>
+        <w:t>진동에 대한 근사 P-값</w:t>
+      </w:r>
+      <w:r>
+        <w:t>: 0.289</w:t>
+      </w:r>
+    </w:p>
+    <w:p>
+      <w:pPr>
+        <w:rPr>
+          <w:b/>
+          <w:bCs/>
+        </w:rPr>
+      </w:pPr>
+      <w:r>
+        <w:rPr>
+          <w:b/>
+          <w:bCs/>
+        </w:rPr>
+        <w:t>결론</w:t>
+      </w:r>
+    </w:p>
+    <w:p>
+      <w:pPr>
+        <w:numPr>
+          <w:ilvl w:val="0"/>
+          <w:numId w:val="10"/>
+        </w:numPr>
+      </w:pPr>
+      <w:r>
+        <w:rPr>
+          <w:b/>
+          <w:bCs/>
+        </w:rPr>
+        <w:lastRenderedPageBreak/>
+        <w:t>중위수에 대한 런 수</w:t>
+      </w:r>
+      <w:r>
+        <w:t xml:space="preserve">와 </w:t>
+      </w:r>
+      <w:r>
+        <w:rPr>
+          <w:b/>
+          <w:bCs/>
+        </w:rPr>
+        <w:t>상승/하강 런 수</w:t>
+      </w:r>
+      <w:r>
+        <w:t xml:space="preserve">가 </w:t>
+      </w:r>
+      <w:proofErr w:type="spellStart"/>
+      <w:r>
+        <w:t>기대값에</w:t>
+      </w:r>
+      <w:proofErr w:type="spellEnd"/>
+      <w:r>
+        <w:t xml:space="preserve"> 근접해 있으며, 공정이 안정적인 상태에 있음을 보여줍니다.</w:t>
+      </w:r>
+    </w:p>
+    <w:p>
+      <w:pPr>
+        <w:numPr>
+          <w:ilvl w:val="0"/>
+          <w:numId w:val="10"/>
+        </w:numPr>
+      </w:pPr>
+      <w:r>
+        <w:rPr>
+          <w:b/>
+          <w:bCs/>
+        </w:rPr>
+        <w:t>혼합물에 대한 P-값</w:t>
+      </w:r>
+      <w:r>
+        <w:t>이 0.033으로 나타나, 이는 데이터 내에서 혼합물 패턴이 존재할 가능성이 높음을 시사합니다.</w:t>
+      </w:r>
+    </w:p>
+    <w:p>
+      <w:pPr>
+        <w:numPr>
+          <w:ilvl w:val="1"/>
+          <w:numId w:val="10"/>
+        </w:numPr>
+      </w:pPr>
+      <w:r>
+        <w:t>이는 데이터의 일부 구간에서 다른 구간과 통계적으로 유의미한 차이가 있을 수 있음을 의미합니다.</w:t>
+      </w:r>
+    </w:p>
+    <w:p>
+      <w:pPr>
+        <w:numPr>
+          <w:ilvl w:val="0"/>
+          <w:numId w:val="10"/>
+        </w:numPr>
+      </w:pPr>
+      <w:r>
+        <w:rPr>
+          <w:b/>
+          <w:bCs/>
+        </w:rPr>
+        <w:t>군집화, 추세, 진동</w:t>
+      </w:r>
+      <w:r>
+        <w:t>에 대한 P-값은 높아서, 이들 패턴이 유의미하지 않음을 나타냅니다.</w:t>
+      </w:r>
+    </w:p>
     <w:p>
       <w:pPr>
         <w:rPr>
@@ -1728,6 +2024,453 @@
     </w:lvl>
   </w:abstractNum>
   <w:abstractNum w:abstractNumId="3" w15:restartNumberingAfterBreak="0">
+    <w:nsid w:val="277B6587"/>
+    <w:multiLevelType w:val="multilevel"/>
+    <w:tmpl w:val="6960ED72"/>
+    <w:lvl w:ilvl="0">
+      <w:start w:val="1"/>
+      <w:numFmt w:val="bullet"/>
+      <w:lvlText w:val=""/>
+      <w:lvlJc w:val="left"/>
+      <w:pPr>
+        <w:tabs>
+          <w:tab w:val="num" w:pos="720"/>
+        </w:tabs>
+        <w:ind w:left="720" w:hanging="360"/>
+      </w:pPr>
+      <w:rPr>
+        <w:rFonts w:ascii="Symbol" w:hAnsi="Symbol" w:hint="default"/>
+        <w:sz w:val="20"/>
+      </w:rPr>
+    </w:lvl>
+    <w:lvl w:ilvl="1">
+      <w:start w:val="1"/>
+      <w:numFmt w:val="bullet"/>
+      <w:lvlText w:val="o"/>
+      <w:lvlJc w:val="left"/>
+      <w:pPr>
+        <w:tabs>
+          <w:tab w:val="num" w:pos="1440"/>
+        </w:tabs>
+        <w:ind w:left="1440" w:hanging="360"/>
+      </w:pPr>
+      <w:rPr>
+        <w:rFonts w:ascii="Courier New" w:hAnsi="Courier New" w:hint="default"/>
+        <w:sz w:val="20"/>
+      </w:rPr>
+    </w:lvl>
+    <w:lvl w:ilvl="2" w:tentative="1">
+      <w:start w:val="1"/>
+      <w:numFmt w:val="bullet"/>
+      <w:lvlText w:val=""/>
+      <w:lvlJc w:val="left"/>
+      <w:pPr>
+        <w:tabs>
+          <w:tab w:val="num" w:pos="2160"/>
+        </w:tabs>
+        <w:ind w:left="2160" w:hanging="360"/>
+      </w:pPr>
+      <w:rPr>
+        <w:rFonts w:ascii="Wingdings" w:hAnsi="Wingdings" w:hint="default"/>
+        <w:sz w:val="20"/>
+      </w:rPr>
+    </w:lvl>
+    <w:lvl w:ilvl="3" w:tentative="1">
+      <w:start w:val="1"/>
+      <w:numFmt w:val="bullet"/>
+      <w:lvlText w:val=""/>
+      <w:lvlJc w:val="left"/>
+      <w:pPr>
+        <w:tabs>
+          <w:tab w:val="num" w:pos="2880"/>
+        </w:tabs>
+        <w:ind w:left="2880" w:hanging="360"/>
+      </w:pPr>
+      <w:rPr>
+        <w:rFonts w:ascii="Wingdings" w:hAnsi="Wingdings" w:hint="default"/>
+        <w:sz w:val="20"/>
+      </w:rPr>
+    </w:lvl>
+    <w:lvl w:ilvl="4" w:tentative="1">
+      <w:start w:val="1"/>
+      <w:numFmt w:val="bullet"/>
+      <w:lvlText w:val=""/>
+      <w:lvlJc w:val="left"/>
+      <w:pPr>
+        <w:tabs>
+          <w:tab w:val="num" w:pos="3600"/>
+        </w:tabs>
+        <w:ind w:left="3600" w:hanging="360"/>
+      </w:pPr>
+      <w:rPr>
+        <w:rFonts w:ascii="Wingdings" w:hAnsi="Wingdings" w:hint="default"/>
+        <w:sz w:val="20"/>
+      </w:rPr>
+    </w:lvl>
+    <w:lvl w:ilvl="5" w:tentative="1">
+      <w:start w:val="1"/>
+      <w:numFmt w:val="bullet"/>
+      <w:lvlText w:val=""/>
+      <w:lvlJc w:val="left"/>
+      <w:pPr>
+        <w:tabs>
+          <w:tab w:val="num" w:pos="4320"/>
+        </w:tabs>
+        <w:ind w:left="4320" w:hanging="360"/>
+      </w:pPr>
+      <w:rPr>
+        <w:rFonts w:ascii="Wingdings" w:hAnsi="Wingdings" w:hint="default"/>
+        <w:sz w:val="20"/>
+      </w:rPr>
+    </w:lvl>
+    <w:lvl w:ilvl="6" w:tentative="1">
+      <w:start w:val="1"/>
+      <w:numFmt w:val="bullet"/>
+      <w:lvlText w:val=""/>
+      <w:lvlJc w:val="left"/>
+      <w:pPr>
+        <w:tabs>
+          <w:tab w:val="num" w:pos="5040"/>
+        </w:tabs>
+        <w:ind w:left="5040" w:hanging="360"/>
+      </w:pPr>
+      <w:rPr>
+        <w:rFonts w:ascii="Wingdings" w:hAnsi="Wingdings" w:hint="default"/>
+        <w:sz w:val="20"/>
+      </w:rPr>
+    </w:lvl>
+    <w:lvl w:ilvl="7" w:tentative="1">
+      <w:start w:val="1"/>
+      <w:numFmt w:val="bullet"/>
+      <w:lvlText w:val=""/>
+      <w:lvlJc w:val="left"/>
+      <w:pPr>
+        <w:tabs>
+          <w:tab w:val="num" w:pos="5760"/>
+        </w:tabs>
+        <w:ind w:left="5760" w:hanging="360"/>
+      </w:pPr>
+      <w:rPr>
+        <w:rFonts w:ascii="Wingdings" w:hAnsi="Wingdings" w:hint="default"/>
+        <w:sz w:val="20"/>
+      </w:rPr>
+    </w:lvl>
+    <w:lvl w:ilvl="8" w:tentative="1">
+      <w:start w:val="1"/>
+      <w:numFmt w:val="bullet"/>
+      <w:lvlText w:val=""/>
+      <w:lvlJc w:val="left"/>
+      <w:pPr>
+        <w:tabs>
+          <w:tab w:val="num" w:pos="6480"/>
+        </w:tabs>
+        <w:ind w:left="6480" w:hanging="360"/>
+      </w:pPr>
+      <w:rPr>
+        <w:rFonts w:ascii="Wingdings" w:hAnsi="Wingdings" w:hint="default"/>
+        <w:sz w:val="20"/>
+      </w:rPr>
+    </w:lvl>
+  </w:abstractNum>
+  <w:abstractNum w:abstractNumId="4" w15:restartNumberingAfterBreak="0">
+    <w:nsid w:val="2B884B8E"/>
+    <w:multiLevelType w:val="multilevel"/>
+    <w:tmpl w:val="B9E61D44"/>
+    <w:lvl w:ilvl="0">
+      <w:start w:val="1"/>
+      <w:numFmt w:val="bullet"/>
+      <w:lvlText w:val=""/>
+      <w:lvlJc w:val="left"/>
+      <w:pPr>
+        <w:tabs>
+          <w:tab w:val="num" w:pos="720"/>
+        </w:tabs>
+        <w:ind w:left="720" w:hanging="360"/>
+      </w:pPr>
+      <w:rPr>
+        <w:rFonts w:ascii="Symbol" w:hAnsi="Symbol" w:hint="default"/>
+        <w:sz w:val="20"/>
+      </w:rPr>
+    </w:lvl>
+    <w:lvl w:ilvl="1" w:tentative="1">
+      <w:start w:val="1"/>
+      <w:numFmt w:val="bullet"/>
+      <w:lvlText w:val="o"/>
+      <w:lvlJc w:val="left"/>
+      <w:pPr>
+        <w:tabs>
+          <w:tab w:val="num" w:pos="1440"/>
+        </w:tabs>
+        <w:ind w:left="1440" w:hanging="360"/>
+      </w:pPr>
+      <w:rPr>
+        <w:rFonts w:ascii="Courier New" w:hAnsi="Courier New" w:hint="default"/>
+        <w:sz w:val="20"/>
+      </w:rPr>
+    </w:lvl>
+    <w:lvl w:ilvl="2" w:tentative="1">
+      <w:start w:val="1"/>
+      <w:numFmt w:val="bullet"/>
+      <w:lvlText w:val=""/>
+      <w:lvlJc w:val="left"/>
+      <w:pPr>
+        <w:tabs>
+          <w:tab w:val="num" w:pos="2160"/>
+        </w:tabs>
+        <w:ind w:left="2160" w:hanging="360"/>
+      </w:pPr>
+      <w:rPr>
+        <w:rFonts w:ascii="Wingdings" w:hAnsi="Wingdings" w:hint="default"/>
+        <w:sz w:val="20"/>
+      </w:rPr>
+    </w:lvl>
+    <w:lvl w:ilvl="3" w:tentative="1">
+      <w:start w:val="1"/>
+      <w:numFmt w:val="bullet"/>
+      <w:lvlText w:val=""/>
+      <w:lvlJc w:val="left"/>
+      <w:pPr>
+        <w:tabs>
+          <w:tab w:val="num" w:pos="2880"/>
+        </w:tabs>
+        <w:ind w:left="2880" w:hanging="360"/>
+      </w:pPr>
+      <w:rPr>
+        <w:rFonts w:ascii="Wingdings" w:hAnsi="Wingdings" w:hint="default"/>
+        <w:sz w:val="20"/>
+      </w:rPr>
+    </w:lvl>
+    <w:lvl w:ilvl="4" w:tentative="1">
+      <w:start w:val="1"/>
+      <w:numFmt w:val="bullet"/>
+      <w:lvlText w:val=""/>
+      <w:lvlJc w:val="left"/>
+      <w:pPr>
+        <w:tabs>
+          <w:tab w:val="num" w:pos="3600"/>
+        </w:tabs>
+        <w:ind w:left="3600" w:hanging="360"/>
+      </w:pPr>
+      <w:rPr>
+        <w:rFonts w:ascii="Wingdings" w:hAnsi="Wingdings" w:hint="default"/>
+        <w:sz w:val="20"/>
+      </w:rPr>
+    </w:lvl>
+    <w:lvl w:ilvl="5" w:tentative="1">
+      <w:start w:val="1"/>
+      <w:numFmt w:val="bullet"/>
+      <w:lvlText w:val=""/>
+      <w:lvlJc w:val="left"/>
+      <w:pPr>
+        <w:tabs>
+          <w:tab w:val="num" w:pos="4320"/>
+        </w:tabs>
+        <w:ind w:left="4320" w:hanging="360"/>
+      </w:pPr>
+      <w:rPr>
+        <w:rFonts w:ascii="Wingdings" w:hAnsi="Wingdings" w:hint="default"/>
+        <w:sz w:val="20"/>
+      </w:rPr>
+    </w:lvl>
+    <w:lvl w:ilvl="6" w:tentative="1">
+      <w:start w:val="1"/>
+      <w:numFmt w:val="bullet"/>
+      <w:lvlText w:val=""/>
+      <w:lvlJc w:val="left"/>
+      <w:pPr>
+        <w:tabs>
+          <w:tab w:val="num" w:pos="5040"/>
+        </w:tabs>
+        <w:ind w:left="5040" w:hanging="360"/>
+      </w:pPr>
+      <w:rPr>
+        <w:rFonts w:ascii="Wingdings" w:hAnsi="Wingdings" w:hint="default"/>
+        <w:sz w:val="20"/>
+      </w:rPr>
+    </w:lvl>
+    <w:lvl w:ilvl="7" w:tentative="1">
+      <w:start w:val="1"/>
+      <w:numFmt w:val="bullet"/>
+      <w:lvlText w:val=""/>
+      <w:lvlJc w:val="left"/>
+      <w:pPr>
+        <w:tabs>
+          <w:tab w:val="num" w:pos="5760"/>
+        </w:tabs>
+        <w:ind w:left="5760" w:hanging="360"/>
+      </w:pPr>
+      <w:rPr>
+        <w:rFonts w:ascii="Wingdings" w:hAnsi="Wingdings" w:hint="default"/>
+        <w:sz w:val="20"/>
+      </w:rPr>
+    </w:lvl>
+    <w:lvl w:ilvl="8" w:tentative="1">
+      <w:start w:val="1"/>
+      <w:numFmt w:val="bullet"/>
+      <w:lvlText w:val=""/>
+      <w:lvlJc w:val="left"/>
+      <w:pPr>
+        <w:tabs>
+          <w:tab w:val="num" w:pos="6480"/>
+        </w:tabs>
+        <w:ind w:left="6480" w:hanging="360"/>
+      </w:pPr>
+      <w:rPr>
+        <w:rFonts w:ascii="Wingdings" w:hAnsi="Wingdings" w:hint="default"/>
+        <w:sz w:val="20"/>
+      </w:rPr>
+    </w:lvl>
+  </w:abstractNum>
+  <w:abstractNum w:abstractNumId="5" w15:restartNumberingAfterBreak="0">
+    <w:nsid w:val="396D4DC8"/>
+    <w:multiLevelType w:val="multilevel"/>
+    <w:tmpl w:val="8C0AFDC6"/>
+    <w:lvl w:ilvl="0">
+      <w:start w:val="1"/>
+      <w:numFmt w:val="bullet"/>
+      <w:lvlText w:val=""/>
+      <w:lvlJc w:val="left"/>
+      <w:pPr>
+        <w:tabs>
+          <w:tab w:val="num" w:pos="720"/>
+        </w:tabs>
+        <w:ind w:left="720" w:hanging="360"/>
+      </w:pPr>
+      <w:rPr>
+        <w:rFonts w:ascii="Symbol" w:hAnsi="Symbol" w:hint="default"/>
+        <w:sz w:val="20"/>
+      </w:rPr>
+    </w:lvl>
+    <w:lvl w:ilvl="1">
+      <w:start w:val="1"/>
+      <w:numFmt w:val="bullet"/>
+      <w:lvlText w:val="o"/>
+      <w:lvlJc w:val="left"/>
+      <w:pPr>
+        <w:tabs>
+          <w:tab w:val="num" w:pos="1440"/>
+        </w:tabs>
+        <w:ind w:left="1440" w:hanging="360"/>
+      </w:pPr>
+      <w:rPr>
+        <w:rFonts w:ascii="Courier New" w:hAnsi="Courier New" w:hint="default"/>
+        <w:sz w:val="20"/>
+      </w:rPr>
+    </w:lvl>
+    <w:lvl w:ilvl="2" w:tentative="1">
+      <w:start w:val="1"/>
+      <w:numFmt w:val="bullet"/>
+      <w:lvlText w:val=""/>
+      <w:lvlJc w:val="left"/>
+      <w:pPr>
+        <w:tabs>
+          <w:tab w:val="num" w:pos="2160"/>
+        </w:tabs>
+        <w:ind w:left="2160" w:hanging="360"/>
+      </w:pPr>
+      <w:rPr>
+        <w:rFonts w:ascii="Wingdings" w:hAnsi="Wingdings" w:hint="default"/>
+        <w:sz w:val="20"/>
+      </w:rPr>
+    </w:lvl>
+    <w:lvl w:ilvl="3" w:tentative="1">
+      <w:start w:val="1"/>
+      <w:numFmt w:val="bullet"/>
+      <w:lvlText w:val=""/>
+      <w:lvlJc w:val="left"/>
+      <w:pPr>
+        <w:tabs>
+          <w:tab w:val="num" w:pos="2880"/>
+        </w:tabs>
+        <w:ind w:left="2880" w:hanging="360"/>
+      </w:pPr>
+      <w:rPr>
+        <w:rFonts w:ascii="Wingdings" w:hAnsi="Wingdings" w:hint="default"/>
+        <w:sz w:val="20"/>
+      </w:rPr>
+    </w:lvl>
+    <w:lvl w:ilvl="4" w:tentative="1">
+      <w:start w:val="1"/>
+      <w:numFmt w:val="bullet"/>
+      <w:lvlText w:val=""/>
+      <w:lvlJc w:val="left"/>
+      <w:pPr>
+        <w:tabs>
+          <w:tab w:val="num" w:pos="3600"/>
+        </w:tabs>
+        <w:ind w:left="3600" w:hanging="360"/>
+      </w:pPr>
+      <w:rPr>
+        <w:rFonts w:ascii="Wingdings" w:hAnsi="Wingdings" w:hint="default"/>
+        <w:sz w:val="20"/>
+      </w:rPr>
+    </w:lvl>
+    <w:lvl w:ilvl="5" w:tentative="1">
+      <w:start w:val="1"/>
+      <w:numFmt w:val="bullet"/>
+      <w:lvlText w:val=""/>
+      <w:lvlJc w:val="left"/>
+      <w:pPr>
+        <w:tabs>
+          <w:tab w:val="num" w:pos="4320"/>
+        </w:tabs>
+        <w:ind w:left="4320" w:hanging="360"/>
+      </w:pPr>
+      <w:rPr>
+        <w:rFonts w:ascii="Wingdings" w:hAnsi="Wingdings" w:hint="default"/>
+        <w:sz w:val="20"/>
+      </w:rPr>
+    </w:lvl>
+    <w:lvl w:ilvl="6" w:tentative="1">
+      <w:start w:val="1"/>
+      <w:numFmt w:val="bullet"/>
+      <w:lvlText w:val=""/>
+      <w:lvlJc w:val="left"/>
+      <w:pPr>
+        <w:tabs>
+          <w:tab w:val="num" w:pos="5040"/>
+        </w:tabs>
+        <w:ind w:left="5040" w:hanging="360"/>
+      </w:pPr>
+      <w:rPr>
+        <w:rFonts w:ascii="Wingdings" w:hAnsi="Wingdings" w:hint="default"/>
+        <w:sz w:val="20"/>
+      </w:rPr>
+    </w:lvl>
+    <w:lvl w:ilvl="7" w:tentative="1">
+      <w:start w:val="1"/>
+      <w:numFmt w:val="bullet"/>
+      <w:lvlText w:val=""/>
+      <w:lvlJc w:val="left"/>
+      <w:pPr>
+        <w:tabs>
+          <w:tab w:val="num" w:pos="5760"/>
+        </w:tabs>
+        <w:ind w:left="5760" w:hanging="360"/>
+      </w:pPr>
+      <w:rPr>
+        <w:rFonts w:ascii="Wingdings" w:hAnsi="Wingdings" w:hint="default"/>
+        <w:sz w:val="20"/>
+      </w:rPr>
+    </w:lvl>
+    <w:lvl w:ilvl="8" w:tentative="1">
+      <w:start w:val="1"/>
+      <w:numFmt w:val="bullet"/>
+      <w:lvlText w:val=""/>
+      <w:lvlJc w:val="left"/>
+      <w:pPr>
+        <w:tabs>
+          <w:tab w:val="num" w:pos="6480"/>
+        </w:tabs>
+        <w:ind w:left="6480" w:hanging="360"/>
+      </w:pPr>
+      <w:rPr>
+        <w:rFonts w:ascii="Wingdings" w:hAnsi="Wingdings" w:hint="default"/>
+        <w:sz w:val="20"/>
+      </w:rPr>
+    </w:lvl>
+  </w:abstractNum>
+  <w:abstractNum w:abstractNumId="6" w15:restartNumberingAfterBreak="0">
     <w:nsid w:val="700E126E"/>
     <w:multiLevelType w:val="multilevel"/>
     <w:tmpl w:val="57D29462"/>
@@ -1876,7 +2619,7 @@
       </w:rPr>
     </w:lvl>
   </w:abstractNum>
-  <w:abstractNum w:abstractNumId="4" w15:restartNumberingAfterBreak="0">
+  <w:abstractNum w:abstractNumId="7" w15:restartNumberingAfterBreak="0">
     <w:nsid w:val="711E5716"/>
     <w:multiLevelType w:val="hybridMultilevel"/>
     <w:tmpl w:val="3FAC15D6"/>
@@ -1962,7 +2705,7 @@
       </w:pPr>
     </w:lvl>
   </w:abstractNum>
-  <w:abstractNum w:abstractNumId="5" w15:restartNumberingAfterBreak="0">
+  <w:abstractNum w:abstractNumId="8" w15:restartNumberingAfterBreak="0">
     <w:nsid w:val="73345BBA"/>
     <w:multiLevelType w:val="multilevel"/>
     <w:tmpl w:val="9614E712"/>
@@ -2079,7 +2822,7 @@
       </w:pPr>
     </w:lvl>
   </w:abstractNum>
-  <w:abstractNum w:abstractNumId="6" w15:restartNumberingAfterBreak="0">
+  <w:abstractNum w:abstractNumId="9" w15:restartNumberingAfterBreak="0">
     <w:nsid w:val="7E3F03EC"/>
     <w:multiLevelType w:val="hybridMultilevel"/>
     <w:tmpl w:val="4DC28CF4"/>
@@ -2179,16 +2922,25 @@
     <w:abstractNumId w:val="2"/>
   </w:num>
   <w:num w:numId="4" w16cid:durableId="2002002084">
+    <w:abstractNumId w:val="6"/>
+  </w:num>
+  <w:num w:numId="5" w16cid:durableId="243225616">
+    <w:abstractNumId w:val="8"/>
+  </w:num>
+  <w:num w:numId="6" w16cid:durableId="1670252761">
+    <w:abstractNumId w:val="9"/>
+  </w:num>
+  <w:num w:numId="7" w16cid:durableId="1623918905">
+    <w:abstractNumId w:val="7"/>
+  </w:num>
+  <w:num w:numId="8" w16cid:durableId="2035379638">
     <w:abstractNumId w:val="3"/>
   </w:num>
-  <w:num w:numId="5" w16cid:durableId="243225616">
+  <w:num w:numId="9" w16cid:durableId="125777807">
+    <w:abstractNumId w:val="4"/>
+  </w:num>
+  <w:num w:numId="10" w16cid:durableId="362752282">
     <w:abstractNumId w:val="5"/>
-  </w:num>
-  <w:num w:numId="6" w16cid:durableId="1670252761">
-    <w:abstractNumId w:val="6"/>
-  </w:num>
-  <w:num w:numId="7" w16cid:durableId="1623918905">
-    <w:abstractNumId w:val="4"/>
   </w:num>
 </w:numbering>
 </file>
